--- a/Documentos-Engenharia/Requisitos/Projeto Estacionamento.docx
+++ b/Documentos-Engenharia/Requisitos/Projeto Estacionamento.docx
@@ -4,15 +4,24 @@
   <w:body>
     <w:p>
       <w:pPr>
-        <w:pStyle w:val="Heading1"/>
-      </w:pPr>
-      <w:r>
+        <w:pStyle w:val="Ttulo1"/>
+        <w:rPr>
+          <w:color w:val="FF0000"/>
+          <w:u w:val="single"/>
+        </w:rPr>
+      </w:pPr>
+      <w:r>
+        <w:rPr>
+          <w:color w:val="FF0000"/>
+        </w:rPr>
         <w:t>Projeto Estacionamento</w:t>
       </w:r>
-    </w:p>
-    <w:p>
-      <w:pPr>
-        <w:pStyle w:val="Heading2"/>
+      <w:bookmarkStart w:id="0" w:name="_GoBack"/>
+      <w:bookmarkEnd w:id="0"/>
+    </w:p>
+    <w:p>
+      <w:pPr>
+        <w:pStyle w:val="Ttulo2"/>
       </w:pPr>
       <w:r>
         <w:t>Levantamento de Requisitos</w:t>
@@ -20,7 +29,7 @@
     </w:p>
     <w:p>
       <w:pPr>
-        <w:pStyle w:val="Heading3"/>
+        <w:pStyle w:val="Ttulo3"/>
       </w:pPr>
       <w:r>
         <w:t>Problemas</w:t>
@@ -28,7 +37,7 @@
     </w:p>
     <w:p>
       <w:pPr>
-        <w:pStyle w:val="ListParagraph"/>
+        <w:pStyle w:val="PargrafodaLista"/>
         <w:numPr>
           <w:ilvl w:val="0"/>
           <w:numId w:val="1"/>
@@ -40,7 +49,7 @@
     </w:p>
     <w:p>
       <w:pPr>
-        <w:pStyle w:val="ListParagraph"/>
+        <w:pStyle w:val="PargrafodaLista"/>
         <w:numPr>
           <w:ilvl w:val="0"/>
           <w:numId w:val="1"/>
@@ -52,7 +61,7 @@
     </w:p>
     <w:p>
       <w:pPr>
-        <w:pStyle w:val="ListParagraph"/>
+        <w:pStyle w:val="PargrafodaLista"/>
         <w:numPr>
           <w:ilvl w:val="0"/>
           <w:numId w:val="1"/>
@@ -64,7 +73,7 @@
     </w:p>
     <w:p>
       <w:pPr>
-        <w:pStyle w:val="ListParagraph"/>
+        <w:pStyle w:val="PargrafodaLista"/>
         <w:numPr>
           <w:ilvl w:val="0"/>
           <w:numId w:val="1"/>
@@ -76,7 +85,7 @@
     </w:p>
     <w:p>
       <w:pPr>
-        <w:pStyle w:val="ListParagraph"/>
+        <w:pStyle w:val="PargrafodaLista"/>
         <w:numPr>
           <w:ilvl w:val="0"/>
           <w:numId w:val="1"/>
@@ -88,7 +97,7 @@
     </w:p>
     <w:p>
       <w:pPr>
-        <w:pStyle w:val="Heading3"/>
+        <w:pStyle w:val="Ttulo3"/>
       </w:pPr>
       <w:r>
         <w:t>Sugestões</w:t>
@@ -96,7 +105,7 @@
     </w:p>
     <w:p>
       <w:pPr>
-        <w:pStyle w:val="ListParagraph"/>
+        <w:pStyle w:val="PargrafodaLista"/>
         <w:numPr>
           <w:ilvl w:val="0"/>
           <w:numId w:val="2"/>
@@ -108,7 +117,7 @@
     </w:p>
     <w:p>
       <w:pPr>
-        <w:pStyle w:val="ListParagraph"/>
+        <w:pStyle w:val="PargrafodaLista"/>
         <w:numPr>
           <w:ilvl w:val="0"/>
           <w:numId w:val="2"/>
@@ -120,7 +129,7 @@
     </w:p>
     <w:p>
       <w:pPr>
-        <w:pStyle w:val="ListParagraph"/>
+        <w:pStyle w:val="PargrafodaLista"/>
         <w:numPr>
           <w:ilvl w:val="0"/>
           <w:numId w:val="2"/>
@@ -132,7 +141,7 @@
     </w:p>
     <w:p>
       <w:pPr>
-        <w:pStyle w:val="ListParagraph"/>
+        <w:pStyle w:val="PargrafodaLista"/>
         <w:numPr>
           <w:ilvl w:val="0"/>
           <w:numId w:val="2"/>
@@ -144,7 +153,7 @@
     </w:p>
     <w:p>
       <w:pPr>
-        <w:pStyle w:val="ListParagraph"/>
+        <w:pStyle w:val="PargrafodaLista"/>
         <w:numPr>
           <w:ilvl w:val="0"/>
           <w:numId w:val="2"/>
@@ -156,7 +165,7 @@
     </w:p>
     <w:p>
       <w:pPr>
-        <w:pStyle w:val="ListParagraph"/>
+        <w:pStyle w:val="PargrafodaLista"/>
         <w:numPr>
           <w:ilvl w:val="0"/>
           <w:numId w:val="2"/>
@@ -168,7 +177,7 @@
     </w:p>
     <w:p>
       <w:pPr>
-        <w:pStyle w:val="ListParagraph"/>
+        <w:pStyle w:val="PargrafodaLista"/>
         <w:numPr>
           <w:ilvl w:val="0"/>
           <w:numId w:val="2"/>
@@ -201,7 +210,7 @@
     </w:p>
     <w:p>
       <w:pPr>
-        <w:pStyle w:val="ListParagraph"/>
+        <w:pStyle w:val="PargrafodaLista"/>
         <w:numPr>
           <w:ilvl w:val="0"/>
           <w:numId w:val="2"/>
@@ -213,7 +222,7 @@
     </w:p>
     <w:p>
       <w:pPr>
-        <w:pStyle w:val="ListParagraph"/>
+        <w:pStyle w:val="PargrafodaLista"/>
         <w:numPr>
           <w:ilvl w:val="0"/>
           <w:numId w:val="2"/>
@@ -222,8 +231,6 @@
       <w:r>
         <w:t>Cancelas automatizadas</w:t>
       </w:r>
-      <w:bookmarkStart w:id="0" w:name="_GoBack"/>
-      <w:bookmarkEnd w:id="0"/>
     </w:p>
     <w:sectPr>
       <w:pgSz w:w="11906" w:h="16838"/>
@@ -441,7 +448,7 @@
       </w:pPr>
     </w:pPrDefault>
   </w:docDefaults>
-  <w:latentStyles w:defLockedState="0" w:defUIPriority="99" w:defSemiHidden="0" w:defUnhideWhenUsed="0" w:defQFormat="0" w:count="375">
+  <w:latentStyles w:defLockedState="0" w:defUIPriority="99" w:defSemiHidden="0" w:defUnhideWhenUsed="0" w:defQFormat="0" w:count="376">
     <w:lsdException w:name="Normal" w:uiPriority="0" w:qFormat="1"/>
     <w:lsdException w:name="heading 1" w:uiPriority="9" w:qFormat="1"/>
     <w:lsdException w:name="heading 2" w:semiHidden="1" w:uiPriority="9" w:unhideWhenUsed="1" w:qFormat="1"/>
@@ -547,7 +554,6 @@
     <w:lsdException w:name="HTML Sample" w:semiHidden="1" w:unhideWhenUsed="1"/>
     <w:lsdException w:name="HTML Typewriter" w:semiHidden="1" w:unhideWhenUsed="1"/>
     <w:lsdException w:name="HTML Variable" w:semiHidden="1" w:unhideWhenUsed="1"/>
-    <w:lsdException w:name="Normal Table" w:semiHidden="1" w:unhideWhenUsed="1"/>
     <w:lsdException w:name="annotation subject" w:semiHidden="1" w:unhideWhenUsed="1"/>
     <w:lsdException w:name="No List" w:semiHidden="1" w:unhideWhenUsed="1"/>
     <w:lsdException w:name="Outline List 1" w:semiHidden="1" w:unhideWhenUsed="1"/>
@@ -594,10 +600,8 @@
     <w:lsdException w:name="Table Subtle 2" w:semiHidden="1" w:unhideWhenUsed="1"/>
     <w:lsdException w:name="Table Web 1" w:semiHidden="1" w:unhideWhenUsed="1"/>
     <w:lsdException w:name="Table Web 2" w:semiHidden="1" w:unhideWhenUsed="1"/>
-    <w:lsdException w:name="Table Web 3" w:semiHidden="1" w:unhideWhenUsed="1"/>
     <w:lsdException w:name="Balloon Text" w:semiHidden="1" w:unhideWhenUsed="1"/>
     <w:lsdException w:name="Table Grid" w:uiPriority="39"/>
-    <w:lsdException w:name="Table Theme" w:semiHidden="1" w:unhideWhenUsed="1"/>
     <w:lsdException w:name="Placeholder Text" w:semiHidden="1"/>
     <w:lsdException w:name="No Spacing" w:uiPriority="1" w:qFormat="1"/>
     <w:lsdException w:name="Light Shading" w:uiPriority="60"/>
@@ -817,16 +821,17 @@
     <w:lsdException w:name="Smart Hyperlink" w:semiHidden="1" w:unhideWhenUsed="1"/>
     <w:lsdException w:name="Hashtag" w:semiHidden="1" w:unhideWhenUsed="1"/>
     <w:lsdException w:name="Unresolved Mention" w:semiHidden="1" w:unhideWhenUsed="1"/>
+    <w:lsdException w:name="Smart Link" w:semiHidden="1" w:unhideWhenUsed="1"/>
   </w:latentStyles>
   <w:style w:type="paragraph" w:default="1" w:styleId="Normal">
     <w:name w:val="Normal"/>
     <w:qFormat/>
   </w:style>
-  <w:style w:type="paragraph" w:styleId="Heading1">
+  <w:style w:type="paragraph" w:styleId="Ttulo1">
     <w:name w:val="heading 1"/>
     <w:basedOn w:val="Normal"/>
     <w:next w:val="Normal"/>
-    <w:link w:val="Heading1Char"/>
+    <w:link w:val="Ttulo1Char"/>
     <w:uiPriority w:val="9"/>
     <w:qFormat/>
     <w:rsid w:val="00DA2C41"/>
@@ -843,11 +848,11 @@
       <w:szCs w:val="32"/>
     </w:rPr>
   </w:style>
-  <w:style w:type="paragraph" w:styleId="Heading2">
+  <w:style w:type="paragraph" w:styleId="Ttulo2">
     <w:name w:val="heading 2"/>
     <w:basedOn w:val="Normal"/>
     <w:next w:val="Normal"/>
-    <w:link w:val="Heading2Char"/>
+    <w:link w:val="Ttulo2Char"/>
     <w:uiPriority w:val="9"/>
     <w:unhideWhenUsed/>
     <w:qFormat/>
@@ -865,11 +870,11 @@
       <w:szCs w:val="26"/>
     </w:rPr>
   </w:style>
-  <w:style w:type="paragraph" w:styleId="Heading3">
+  <w:style w:type="paragraph" w:styleId="Ttulo3">
     <w:name w:val="heading 3"/>
     <w:basedOn w:val="Normal"/>
     <w:next w:val="Normal"/>
-    <w:link w:val="Heading3Char"/>
+    <w:link w:val="Ttulo3Char"/>
     <w:uiPriority w:val="9"/>
     <w:unhideWhenUsed/>
     <w:qFormat/>
@@ -887,13 +892,13 @@
       <w:szCs w:val="24"/>
     </w:rPr>
   </w:style>
-  <w:style w:type="character" w:default="1" w:styleId="DefaultParagraphFont">
+  <w:style w:type="character" w:default="1" w:styleId="Fontepargpadro">
     <w:name w:val="Default Paragraph Font"/>
     <w:uiPriority w:val="1"/>
     <w:semiHidden/>
     <w:unhideWhenUsed/>
   </w:style>
-  <w:style w:type="table" w:default="1" w:styleId="TableNormal">
+  <w:style w:type="table" w:default="1" w:styleId="Tabelanormal">
     <w:name w:val="Normal Table"/>
     <w:uiPriority w:val="99"/>
     <w:semiHidden/>
@@ -908,16 +913,16 @@
       </w:tblCellMar>
     </w:tblPr>
   </w:style>
-  <w:style w:type="numbering" w:default="1" w:styleId="NoList">
+  <w:style w:type="numbering" w:default="1" w:styleId="Semlista">
     <w:name w:val="No List"/>
     <w:uiPriority w:val="99"/>
     <w:semiHidden/>
     <w:unhideWhenUsed/>
   </w:style>
-  <w:style w:type="character" w:customStyle="1" w:styleId="Heading2Char">
-    <w:name w:val="Heading 2 Char"/>
-    <w:basedOn w:val="DefaultParagraphFont"/>
-    <w:link w:val="Heading2"/>
+  <w:style w:type="character" w:customStyle="1" w:styleId="Ttulo2Char">
+    <w:name w:val="Título 2 Char"/>
+    <w:basedOn w:val="Fontepargpadro"/>
+    <w:link w:val="Ttulo2"/>
     <w:uiPriority w:val="9"/>
     <w:rsid w:val="00DA2C41"/>
     <w:rPr>
@@ -927,10 +932,10 @@
       <w:szCs w:val="26"/>
     </w:rPr>
   </w:style>
-  <w:style w:type="character" w:customStyle="1" w:styleId="Heading1Char">
-    <w:name w:val="Heading 1 Char"/>
-    <w:basedOn w:val="DefaultParagraphFont"/>
-    <w:link w:val="Heading1"/>
+  <w:style w:type="character" w:customStyle="1" w:styleId="Ttulo1Char">
+    <w:name w:val="Título 1 Char"/>
+    <w:basedOn w:val="Fontepargpadro"/>
+    <w:link w:val="Ttulo1"/>
     <w:uiPriority w:val="9"/>
     <w:rsid w:val="00DA2C41"/>
     <w:rPr>
@@ -940,10 +945,10 @@
       <w:szCs w:val="32"/>
     </w:rPr>
   </w:style>
-  <w:style w:type="character" w:customStyle="1" w:styleId="Heading3Char">
-    <w:name w:val="Heading 3 Char"/>
-    <w:basedOn w:val="DefaultParagraphFont"/>
-    <w:link w:val="Heading3"/>
+  <w:style w:type="character" w:customStyle="1" w:styleId="Ttulo3Char">
+    <w:name w:val="Título 3 Char"/>
+    <w:basedOn w:val="Fontepargpadro"/>
+    <w:link w:val="Ttulo3"/>
     <w:uiPriority w:val="9"/>
     <w:rsid w:val="00DA2C41"/>
     <w:rPr>
@@ -953,7 +958,7 @@
       <w:szCs w:val="24"/>
     </w:rPr>
   </w:style>
-  <w:style w:type="paragraph" w:styleId="ListParagraph">
+  <w:style w:type="paragraph" w:styleId="PargrafodaLista">
     <w:name w:val="List Paragraph"/>
     <w:basedOn w:val="Normal"/>
     <w:uiPriority w:val="34"/>
